--- a/documents/HL7_vMR_XML_Specification_Release_1_Informative_Publication_Header.docx
+++ b/documents/HL7_vMR_XML_Specification_Release_1_Informative_Publication_Header.docx
@@ -4,6 +4,35 @@
   <w:body>
     <w:p>
       <w:pPr>
+        <w:tabs>
+          <w:tab w:val="right" w:pos="9360"/>
+        </w:tabs>
+        <w:jc w:val="right"/>
+        <w:rPr>
+          <w:rFonts w:ascii="Arial Narrow" w:eastAsia="Times New Roman" w:hAnsi="Arial Narrow" w:cs="Times New Roman"/>
+          <w:b w:val="0"/>
+          <w:color w:val="auto"/>
+          <w:spacing w:val="0"/>
+          <w:sz w:val="32"/>
+          <w:szCs w:val="32"/>
+          <w:lang w:val="en-US"/>
+        </w:rPr>
+      </w:pPr>
+      <w:r>
+        <w:rPr>
+          <w:rFonts w:ascii="Arial Narrow" w:eastAsia="Times New Roman" w:hAnsi="Arial Narrow" w:cs="Times New Roman"/>
+          <w:b w:val="0"/>
+          <w:color w:val="auto"/>
+          <w:spacing w:val="0"/>
+          <w:sz w:val="32"/>
+          <w:szCs w:val="32"/>
+          <w:lang w:val="en-US"/>
+        </w:rPr>
+        <w:t>HL7_CDS_VMR_XML4VMR_R1_I1_2013SEP</w:t>
+      </w:r>
+    </w:p>
+    <w:p>
+      <w:pPr>
         <w:jc w:val="right"/>
         <w:rPr>
           <w:rFonts w:ascii="Times New Roman" w:eastAsia="Times New Roman" w:hAnsi="Times New Roman" w:cs="Times New Roman"/>
@@ -15,64 +44,38 @@
           <w:lang w:val="en-US"/>
         </w:rPr>
       </w:pPr>
-      <w:r>
-        <w:rPr>
-          <w:rFonts w:ascii="Times New Roman" w:eastAsia="Times New Roman" w:hAnsi="Times New Roman" w:cs="Times New Roman"/>
-          <w:b w:val="0"/>
-          <w:color w:val="auto"/>
-          <w:spacing w:val="0"/>
-          <w:sz w:val="24"/>
-          <w:szCs w:val="24"/>
-          <w:lang w:val="en-US"/>
-        </w:rPr>
-        <w:t>HL7_CDS_VMR_XML4VMR_R1_I1_2013SEP</w:t>
-      </w:r>
-    </w:p>
-    <w:p>
-      <w:pPr>
-        <w:jc w:val="right"/>
-        <w:rPr>
-          <w:rFonts w:ascii="Times New Roman" w:eastAsia="Times New Roman" w:hAnsi="Times New Roman" w:cs="Times New Roman"/>
-          <w:b w:val="0"/>
-          <w:color w:val="auto"/>
-          <w:spacing w:val="0"/>
-          <w:sz w:val="24"/>
-          <w:szCs w:val="24"/>
-          <w:lang w:val="en-US"/>
-        </w:rPr>
-      </w:pPr>
-    </w:p>
-    <w:p>
-      <w:pPr>
-        <w:jc w:val="right"/>
-        <w:rPr>
-          <w:rFonts w:ascii="Times New Roman" w:eastAsia="Times New Roman" w:hAnsi="Times New Roman" w:cs="Times New Roman"/>
-          <w:b w:val="0"/>
-          <w:color w:val="auto"/>
-          <w:spacing w:val="0"/>
-          <w:sz w:val="24"/>
-          <w:szCs w:val="24"/>
-          <w:lang w:val="en-US"/>
-        </w:rPr>
-      </w:pPr>
-    </w:p>
-    <w:p>
-      <w:pPr>
-        <w:pStyle w:val="Title"/>
+    </w:p>
+    <w:p>
+      <w:pPr>
         <w:tabs>
           <w:tab w:val="right" w:pos="8640"/>
         </w:tabs>
-        <w:spacing w:after="480"/>
-      </w:pPr>
-      <w:r>
-        <w:rPr>
+        <w:rPr>
+          <w:rFonts w:ascii="Arial Narrow" w:eastAsia="Times New Roman" w:hAnsi="Arial Narrow" w:cs="Arial"/>
+          <w:b w:val="0"/>
+          <w:color w:val="auto"/>
+          <w:spacing w:val="0"/>
+          <w:sz w:val="32"/>
+          <w:szCs w:val="32"/>
+          <w:lang w:val="en-US"/>
+        </w:rPr>
+      </w:pPr>
+      <w:r>
+        <w:rPr>
+          <w:rFonts w:ascii="Arial Narrow" w:eastAsia="Times New Roman" w:hAnsi="Arial Narrow" w:cs="Arial"/>
+          <w:b w:val="0"/>
           <w:noProof/>
+          <w:color w:val="auto"/>
+          <w:spacing w:val="0"/>
+          <w:sz w:val="32"/>
+          <w:szCs w:val="32"/>
+          <w:lang w:val="en-US"/>
         </w:rPr>
         <w:drawing>
-          <wp:inline distT="0" distB="0" distL="0" distR="0" wp14:anchorId="2C766091" wp14:editId="54637410">
-            <wp:extent cx="1371600" cy="1171575"/>
-            <wp:effectExtent l="0" t="0" r="0" b="9525"/>
-            <wp:docPr id="1" name="Picture 1" descr="HL7_Logo"/>
+          <wp:inline distT="0" distB="0" distL="0" distR="0" wp14:anchorId="69F4F663" wp14:editId="759D2FE5">
+            <wp:extent cx="1371600" cy="1409700"/>
+            <wp:effectExtent l="19050" t="0" r="0" b="0"/>
+            <wp:docPr id="6" name="Picture 6" descr="HL7-International-Logo_2_x2"/>
             <wp:cNvGraphicFramePr>
               <a:graphicFrameLocks xmlns:a="http://schemas.openxmlformats.org/drawingml/2006/main" noChangeAspect="1"/>
             </wp:cNvGraphicFramePr>
@@ -80,19 +83,13 @@
               <a:graphicData uri="http://schemas.openxmlformats.org/drawingml/2006/picture">
                 <pic:pic xmlns:pic="http://schemas.openxmlformats.org/drawingml/2006/picture">
                   <pic:nvPicPr>
-                    <pic:cNvPr id="0" name="Picture 1" descr="HL7_Logo"/>
+                    <pic:cNvPr id="0" name="Picture 6" descr="HL7-International-Logo_2_x2"/>
                     <pic:cNvPicPr>
                       <a:picLocks noChangeAspect="1" noChangeArrowheads="1"/>
                     </pic:cNvPicPr>
                   </pic:nvPicPr>
                   <pic:blipFill>
-                    <a:blip r:embed="rId8">
-                      <a:extLst>
-                        <a:ext uri="{28A0092B-C50C-407E-A947-70E740481C1C}">
-                          <a14:useLocalDpi xmlns:a14="http://schemas.microsoft.com/office/drawing/2010/main" val="0"/>
-                        </a:ext>
-                      </a:extLst>
-                    </a:blip>
+                    <a:blip r:embed="rId8" cstate="print"/>
                     <a:srcRect/>
                     <a:stretch>
                       <a:fillRect/>
@@ -101,14 +98,17 @@
                   <pic:spPr bwMode="auto">
                     <a:xfrm>
                       <a:off x="0" y="0"/>
-                      <a:ext cx="1371600" cy="1171575"/>
+                      <a:ext cx="1371600" cy="1409700"/>
                     </a:xfrm>
                     <a:prstGeom prst="rect">
                       <a:avLst/>
                     </a:prstGeom>
                     <a:noFill/>
-                    <a:ln>
+                    <a:ln w="9525">
                       <a:noFill/>
+                      <a:miter lim="800000"/>
+                      <a:headEnd/>
+                      <a:tailEnd/>
                     </a:ln>
                   </pic:spPr>
                 </pic:pic>
@@ -120,188 +120,569 @@
     </w:p>
     <w:p>
       <w:pPr>
+        <w:tabs>
+          <w:tab w:val="right" w:pos="8640"/>
+        </w:tabs>
+        <w:rPr>
+          <w:rFonts w:ascii="Arial Narrow" w:eastAsia="Times New Roman" w:hAnsi="Arial Narrow" w:cs="Arial"/>
+          <w:b w:val="0"/>
+          <w:color w:val="auto"/>
+          <w:spacing w:val="0"/>
+          <w:sz w:val="32"/>
+          <w:szCs w:val="32"/>
+          <w:lang w:val="en-US"/>
+        </w:rPr>
+      </w:pPr>
+    </w:p>
+    <w:p>
+      <w:pPr>
+        <w:jc w:val="right"/>
+        <w:rPr>
+          <w:rFonts w:ascii="Arial Narrow" w:eastAsia="Times New Roman" w:hAnsi="Arial Narrow" w:cs="Arial"/>
+          <w:b w:val="0"/>
+          <w:color w:val="auto"/>
+          <w:spacing w:val="0"/>
+          <w:sz w:val="32"/>
+          <w:szCs w:val="32"/>
+          <w:lang w:val="de-DE"/>
+        </w:rPr>
+      </w:pPr>
+    </w:p>
+    <w:p>
+      <w:pPr>
+        <w:jc w:val="center"/>
+        <w:rPr>
+          <w:rFonts w:ascii="Times New Roman" w:eastAsia="Times New Roman" w:hAnsi="Times New Roman" w:cs="Times New Roman"/>
+          <w:b w:val="0"/>
+          <w:color w:val="auto"/>
+          <w:spacing w:val="0"/>
+          <w:sz w:val="24"/>
+          <w:szCs w:val="24"/>
+          <w:lang w:val="en-US"/>
+        </w:rPr>
+      </w:pPr>
+    </w:p>
+    <w:p>
+      <w:pPr>
+        <w:jc w:val="right"/>
+        <w:rPr>
+          <w:rFonts w:ascii="Arial" w:eastAsia="Times New Roman" w:hAnsi="Arial" w:cs="Times New Roman"/>
+          <w:color w:val="auto"/>
+          <w:spacing w:val="0"/>
+          <w:sz w:val="36"/>
+          <w:szCs w:val="36"/>
+          <w:u w:val="single"/>
+          <w:lang w:val="en-US"/>
+        </w:rPr>
+      </w:pPr>
+      <w:r>
+        <w:rPr>
+          <w:rFonts w:ascii="Arial" w:eastAsia="Times New Roman" w:hAnsi="Arial" w:cs="Times New Roman"/>
+          <w:color w:val="auto"/>
+          <w:spacing w:val="0"/>
+          <w:sz w:val="36"/>
+          <w:szCs w:val="36"/>
+          <w:u w:val="single"/>
+          <w:lang w:val="en-US"/>
+        </w:rPr>
+        <w:t>HL7 Virtual Medical Record for Clinical Decision Support (vMR-CDS) XML Specification, Release 1</w:t>
+      </w:r>
+    </w:p>
+    <w:p>
+      <w:pPr>
+        <w:jc w:val="right"/>
+        <w:rPr>
+          <w:rFonts w:ascii="Times New Roman" w:eastAsia="Times New Roman" w:hAnsi="Times New Roman" w:cs="Times New Roman"/>
+          <w:b w:val="0"/>
+          <w:color w:val="auto"/>
+          <w:spacing w:val="0"/>
+          <w:sz w:val="36"/>
+          <w:szCs w:val="36"/>
+          <w:lang w:val="en-US"/>
+        </w:rPr>
+      </w:pPr>
+      <w:r>
+        <w:rPr>
+          <w:rFonts w:ascii="Times New Roman" w:eastAsia="Times New Roman" w:hAnsi="Times New Roman" w:cs="Times New Roman"/>
+          <w:b w:val="0"/>
+          <w:color w:val="auto"/>
+          <w:spacing w:val="0"/>
+          <w:sz w:val="36"/>
+          <w:szCs w:val="36"/>
+          <w:lang w:val="en-US"/>
+        </w:rPr>
+        <w:t>December 2013</w:t>
+      </w:r>
+    </w:p>
+    <w:p>
+      <w:pPr>
+        <w:jc w:val="right"/>
+        <w:rPr>
+          <w:rFonts w:ascii="Times New Roman" w:eastAsia="Times New Roman" w:hAnsi="Times New Roman" w:cs="Times New Roman"/>
+          <w:b w:val="0"/>
+          <w:color w:val="auto"/>
+          <w:spacing w:val="0"/>
+          <w:sz w:val="36"/>
+          <w:szCs w:val="36"/>
+          <w:lang w:val="en-US"/>
+        </w:rPr>
+      </w:pPr>
+    </w:p>
+    <w:p>
+      <w:pPr>
+        <w:jc w:val="right"/>
+        <w:rPr>
+          <w:rFonts w:ascii="Times New Roman" w:eastAsia="Times New Roman" w:hAnsi="Times New Roman" w:cs="Times New Roman"/>
+          <w:color w:val="auto"/>
+          <w:spacing w:val="0"/>
+          <w:sz w:val="36"/>
+          <w:szCs w:val="36"/>
+          <w:lang w:val="en-US"/>
+        </w:rPr>
+      </w:pPr>
+      <w:r>
+        <w:rPr>
+          <w:rFonts w:ascii="Times New Roman" w:eastAsia="Times New Roman" w:hAnsi="Times New Roman" w:cs="Times New Roman"/>
+          <w:color w:val="auto"/>
+          <w:spacing w:val="0"/>
+          <w:sz w:val="36"/>
+          <w:szCs w:val="36"/>
+          <w:lang w:val="en-US"/>
+        </w:rPr>
+        <w:t xml:space="preserve">HL7 </w:t>
+      </w:r>
+      <w:r>
+        <w:rPr>
+          <w:rFonts w:ascii="Times New Roman" w:eastAsia="Times New Roman" w:hAnsi="Times New Roman" w:cs="Times New Roman"/>
+          <w:color w:val="auto"/>
+          <w:spacing w:val="0"/>
+          <w:sz w:val="36"/>
+          <w:szCs w:val="36"/>
+          <w:lang w:val="en-US"/>
+        </w:rPr>
+        <w:t>Informative Specification</w:t>
+      </w:r>
+    </w:p>
+    <w:p>
+      <w:pPr>
+        <w:rPr>
+          <w:rFonts w:ascii="Times New Roman" w:eastAsia="Times New Roman" w:hAnsi="Times New Roman" w:cs="Times New Roman"/>
+          <w:b w:val="0"/>
+          <w:color w:val="auto"/>
+          <w:spacing w:val="0"/>
+          <w:sz w:val="24"/>
+          <w:szCs w:val="24"/>
+          <w:lang w:val="en-US"/>
+        </w:rPr>
+      </w:pPr>
+    </w:p>
+    <w:p>
+      <w:pPr>
+        <w:jc w:val="right"/>
+        <w:rPr>
+          <w:rFonts w:ascii="Times New Roman" w:eastAsia="Times New Roman" w:hAnsi="Times New Roman" w:cs="Times New Roman"/>
+          <w:color w:val="auto"/>
+          <w:spacing w:val="0"/>
+          <w:sz w:val="24"/>
+          <w:szCs w:val="24"/>
+          <w:lang w:val="en-US"/>
+        </w:rPr>
+      </w:pPr>
+      <w:r>
+        <w:rPr>
+          <w:rFonts w:ascii="Times New Roman" w:eastAsia="Times New Roman" w:hAnsi="Times New Roman" w:cs="Times New Roman"/>
+          <w:color w:val="auto"/>
+          <w:spacing w:val="0"/>
+          <w:sz w:val="24"/>
+          <w:szCs w:val="24"/>
+          <w:lang w:val="en-US"/>
+        </w:rPr>
+        <w:t>Sponsored by</w:t>
+      </w:r>
+      <w:proofErr w:type="gramStart"/>
+      <w:r>
+        <w:rPr>
+          <w:rFonts w:ascii="Times New Roman" w:eastAsia="Times New Roman" w:hAnsi="Times New Roman" w:cs="Times New Roman"/>
+          <w:color w:val="auto"/>
+          <w:spacing w:val="0"/>
+          <w:sz w:val="24"/>
+          <w:szCs w:val="24"/>
+          <w:lang w:val="en-US"/>
+        </w:rPr>
+        <w:t>:</w:t>
+      </w:r>
+      <w:proofErr w:type="gramEnd"/>
+      <w:r>
+        <w:rPr>
+          <w:rFonts w:ascii="Times New Roman" w:eastAsia="Times New Roman" w:hAnsi="Times New Roman" w:cs="Times New Roman"/>
+          <w:color w:val="auto"/>
+          <w:spacing w:val="0"/>
+          <w:sz w:val="24"/>
+          <w:szCs w:val="24"/>
+          <w:lang w:val="en-US"/>
+        </w:rPr>
+        <w:br/>
+        <w:t xml:space="preserve">Implementable Technology Specifications Work Group </w:t>
+      </w:r>
+    </w:p>
+    <w:p>
+      <w:pPr>
+        <w:jc w:val="right"/>
+        <w:rPr>
+          <w:rFonts w:ascii="Times New Roman" w:eastAsia="Times New Roman" w:hAnsi="Times New Roman" w:cs="Times New Roman"/>
+          <w:color w:val="auto"/>
+          <w:spacing w:val="0"/>
+          <w:sz w:val="24"/>
+          <w:szCs w:val="24"/>
+          <w:lang w:val="en-US"/>
+        </w:rPr>
+      </w:pPr>
+      <w:r>
+        <w:rPr>
+          <w:rFonts w:ascii="Times New Roman" w:eastAsia="Times New Roman" w:hAnsi="Times New Roman" w:cs="Times New Roman"/>
+          <w:color w:val="auto"/>
+          <w:spacing w:val="0"/>
+          <w:sz w:val="24"/>
+          <w:szCs w:val="24"/>
+          <w:lang w:val="en-US"/>
+        </w:rPr>
+        <w:t xml:space="preserve">Clinical Decision Support Work Group </w:t>
+      </w:r>
+    </w:p>
+    <w:p>
+      <w:pPr>
+        <w:spacing w:after="120"/>
+        <w:jc w:val="right"/>
+        <w:rPr>
+          <w:rFonts w:ascii="Times New Roman" w:eastAsia="Times New Roman" w:hAnsi="Times New Roman" w:cs="Times New Roman"/>
+          <w:b w:val="0"/>
+          <w:color w:val="auto"/>
+          <w:spacing w:val="0"/>
+          <w:sz w:val="24"/>
+          <w:szCs w:val="24"/>
+          <w:lang w:val="en-US"/>
+        </w:rPr>
+      </w:pPr>
+    </w:p>
+    <w:p>
+      <w:pPr>
+        <w:spacing w:after="120"/>
+        <w:jc w:val="right"/>
+        <w:rPr>
+          <w:rFonts w:ascii="Times New Roman" w:eastAsia="Times New Roman" w:hAnsi="Times New Roman" w:cs="Times New Roman"/>
+          <w:b w:val="0"/>
+          <w:color w:val="auto"/>
+          <w:spacing w:val="0"/>
+          <w:sz w:val="20"/>
+          <w:lang w:val="en-US"/>
+        </w:rPr>
+      </w:pPr>
+    </w:p>
+    <w:p>
+      <w:pPr>
+        <w:spacing w:after="120"/>
+        <w:jc w:val="right"/>
+        <w:rPr>
+          <w:rFonts w:ascii="Times New Roman" w:eastAsia="Times New Roman" w:hAnsi="Times New Roman" w:cs="Times New Roman"/>
+          <w:b w:val="0"/>
+          <w:color w:val="auto"/>
+          <w:spacing w:val="0"/>
+          <w:sz w:val="20"/>
+          <w:lang w:val="en-US"/>
+        </w:rPr>
+      </w:pPr>
+    </w:p>
+    <w:p>
+      <w:pPr>
+        <w:spacing w:after="120"/>
+        <w:jc w:val="right"/>
+        <w:rPr>
+          <w:rFonts w:ascii="Times New Roman" w:eastAsia="Times New Roman" w:hAnsi="Times New Roman" w:cs="Times New Roman"/>
+          <w:b w:val="0"/>
+          <w:color w:val="auto"/>
+          <w:spacing w:val="0"/>
+          <w:sz w:val="20"/>
+          <w:lang w:val="en-US"/>
+        </w:rPr>
+      </w:pPr>
+    </w:p>
+    <w:p>
+      <w:pPr>
+        <w:spacing w:after="120"/>
+        <w:jc w:val="right"/>
+        <w:rPr>
+          <w:rFonts w:ascii="Times New Roman" w:eastAsia="Times New Roman" w:hAnsi="Times New Roman" w:cs="Times New Roman"/>
+          <w:b w:val="0"/>
+          <w:color w:val="auto"/>
+          <w:spacing w:val="0"/>
+          <w:sz w:val="20"/>
+          <w:lang w:val="en-US"/>
+        </w:rPr>
+      </w:pPr>
+    </w:p>
+    <w:p>
+      <w:pPr>
+        <w:spacing w:after="120"/>
+        <w:jc w:val="right"/>
+        <w:rPr>
+          <w:rFonts w:ascii="Times New Roman" w:eastAsia="Times New Roman" w:hAnsi="Times New Roman" w:cs="Times New Roman"/>
+          <w:b w:val="0"/>
+          <w:color w:val="auto"/>
+          <w:spacing w:val="0"/>
+          <w:sz w:val="20"/>
+          <w:lang w:val="en-US"/>
+        </w:rPr>
+      </w:pPr>
+    </w:p>
+    <w:p>
+      <w:pPr>
+        <w:spacing w:after="120"/>
+        <w:jc w:val="right"/>
+        <w:rPr>
+          <w:rFonts w:ascii="Times New Roman" w:eastAsia="Times New Roman" w:hAnsi="Times New Roman" w:cs="Times New Roman"/>
+          <w:b w:val="0"/>
+          <w:color w:val="auto"/>
+          <w:spacing w:val="0"/>
+          <w:sz w:val="20"/>
+          <w:lang w:val="en-US"/>
+        </w:rPr>
+      </w:pPr>
+    </w:p>
+    <w:p>
+      <w:pPr>
+        <w:spacing w:after="120"/>
+        <w:jc w:val="right"/>
+        <w:rPr>
+          <w:rFonts w:ascii="Times New Roman" w:eastAsia="Times New Roman" w:hAnsi="Times New Roman" w:cs="Times New Roman"/>
+          <w:b w:val="0"/>
+          <w:color w:val="auto"/>
+          <w:spacing w:val="0"/>
+          <w:sz w:val="20"/>
+          <w:lang w:val="en-US"/>
+        </w:rPr>
+      </w:pPr>
+    </w:p>
+    <w:p>
+      <w:pPr>
+        <w:spacing w:after="120"/>
+        <w:jc w:val="right"/>
+        <w:rPr>
+          <w:rFonts w:ascii="Times New Roman" w:eastAsia="Times New Roman" w:hAnsi="Times New Roman" w:cs="Times New Roman"/>
+          <w:b w:val="0"/>
+          <w:color w:val="auto"/>
+          <w:spacing w:val="0"/>
+          <w:sz w:val="20"/>
+          <w:lang w:val="en-US"/>
+        </w:rPr>
+      </w:pPr>
+    </w:p>
+    <w:p>
+      <w:pPr>
+        <w:spacing w:after="120"/>
+        <w:jc w:val="right"/>
+        <w:rPr>
+          <w:rFonts w:ascii="Times New Roman" w:eastAsia="Times New Roman" w:hAnsi="Times New Roman" w:cs="Times New Roman"/>
+          <w:b w:val="0"/>
+          <w:color w:val="auto"/>
+          <w:spacing w:val="0"/>
+          <w:sz w:val="20"/>
+          <w:lang w:val="en-US"/>
+        </w:rPr>
+      </w:pPr>
+    </w:p>
+    <w:p>
+      <w:pPr>
+        <w:spacing w:after="120"/>
+        <w:jc w:val="right"/>
+        <w:rPr>
+          <w:rFonts w:ascii="Times New Roman" w:eastAsia="Times New Roman" w:hAnsi="Times New Roman" w:cs="Times New Roman"/>
+          <w:b w:val="0"/>
+          <w:color w:val="auto"/>
+          <w:spacing w:val="0"/>
+          <w:sz w:val="20"/>
+          <w:lang w:val="en-US"/>
+        </w:rPr>
+      </w:pPr>
+    </w:p>
+    <w:p>
+      <w:pPr>
+        <w:spacing w:after="120"/>
+        <w:jc w:val="right"/>
+        <w:rPr>
+          <w:rFonts w:ascii="Times New Roman" w:eastAsia="Times New Roman" w:hAnsi="Times New Roman" w:cs="Times New Roman"/>
+          <w:b w:val="0"/>
+          <w:color w:val="auto"/>
+          <w:spacing w:val="0"/>
+          <w:sz w:val="20"/>
+          <w:lang w:val="en-US"/>
+        </w:rPr>
+      </w:pPr>
+    </w:p>
+    <w:p>
+      <w:pPr>
+        <w:spacing w:after="100"/>
+        <w:rPr>
+          <w:rFonts w:ascii="Times New Roman" w:eastAsia="Times New Roman" w:hAnsi="Times New Roman" w:cs="Times New Roman"/>
+          <w:color w:val="auto"/>
+          <w:spacing w:val="0"/>
+          <w:sz w:val="18"/>
+          <w:szCs w:val="18"/>
+          <w:lang w:val="en-US"/>
+        </w:rPr>
+      </w:pPr>
+      <w:r>
+        <w:rPr>
+          <w:rFonts w:ascii="Times New Roman" w:eastAsia="Times New Roman" w:hAnsi="Times New Roman" w:cs="Times New Roman"/>
+          <w:b w:val="0"/>
+          <w:spacing w:val="0"/>
+          <w:sz w:val="18"/>
+          <w:szCs w:val="18"/>
+          <w:lang w:val="en-US"/>
+        </w:rPr>
+        <w:t xml:space="preserve">Copyright © 2013 Health Level Seven International ® ALL RIGHTS RESERVED. </w:t>
+      </w:r>
+      <w:r>
+        <w:rPr>
+          <w:rFonts w:ascii="Times New Roman" w:eastAsia="Times New Roman" w:hAnsi="Times New Roman" w:cs="Times New Roman"/>
+          <w:b w:val="0"/>
+          <w:color w:val="auto"/>
+          <w:spacing w:val="0"/>
+          <w:sz w:val="18"/>
+          <w:szCs w:val="18"/>
+          <w:lang w:val="en-US"/>
+        </w:rPr>
+        <w:t xml:space="preserve">The reproduction of this material in any form is strictly forbidden without the written permission of the publisher.  </w:t>
+      </w:r>
+      <w:r>
+        <w:rPr>
+          <w:rFonts w:ascii="Times New Roman" w:eastAsia="Times New Roman" w:hAnsi="Times New Roman" w:cs="Times New Roman"/>
+          <w:b w:val="0"/>
+          <w:spacing w:val="0"/>
+          <w:sz w:val="18"/>
+          <w:szCs w:val="18"/>
+          <w:lang w:val="en-US"/>
+        </w:rPr>
+        <w:t xml:space="preserve">HL7 and Health Level Seven are registered trademarks of Health Level Seven International. </w:t>
+      </w:r>
+      <w:proofErr w:type="gramStart"/>
+      <w:r>
+        <w:rPr>
+          <w:rFonts w:ascii="Times New Roman" w:eastAsia="Times New Roman" w:hAnsi="Times New Roman" w:cs="Times New Roman"/>
+          <w:b w:val="0"/>
+          <w:spacing w:val="0"/>
+          <w:sz w:val="18"/>
+          <w:szCs w:val="18"/>
+          <w:lang w:val="en-US"/>
+        </w:rPr>
+        <w:t>Reg. U.S. Pat &amp; TM Off</w:t>
+      </w:r>
+      <w:r>
+        <w:rPr>
+          <w:rFonts w:ascii="Times New Roman" w:eastAsia="Times New Roman" w:hAnsi="Times New Roman" w:cs="Times New Roman"/>
+          <w:color w:val="auto"/>
+          <w:spacing w:val="0"/>
+          <w:sz w:val="18"/>
+          <w:szCs w:val="18"/>
+          <w:lang w:val="en-US"/>
+        </w:rPr>
+        <w:t>.</w:t>
+      </w:r>
+      <w:proofErr w:type="gramEnd"/>
+    </w:p>
+    <w:p>
+      <w:pPr>
+        <w:spacing w:after="100"/>
+        <w:rPr>
+          <w:rFonts w:ascii="Times New Roman" w:eastAsia="Times New Roman" w:hAnsi="Times New Roman" w:cs="Times New Roman"/>
+          <w:b w:val="0"/>
+          <w:spacing w:val="0"/>
+          <w:sz w:val="18"/>
+          <w:szCs w:val="18"/>
+          <w:lang w:val="en-US"/>
+        </w:rPr>
+      </w:pPr>
+      <w:r>
+        <w:rPr>
+          <w:rFonts w:ascii="Times New Roman" w:eastAsia="Times New Roman" w:hAnsi="Times New Roman" w:cs="Times New Roman"/>
+          <w:b w:val="0"/>
+          <w:spacing w:val="0"/>
+          <w:sz w:val="18"/>
+          <w:szCs w:val="18"/>
+          <w:lang w:val="en-US"/>
+        </w:rPr>
+        <w:t xml:space="preserve">Use of this material is governed by HL7's </w:t>
+      </w:r>
+      <w:hyperlink r:id="rId9" w:history="1">
+        <w:r>
+          <w:rPr>
+            <w:rFonts w:ascii="Times New Roman" w:eastAsia="Times New Roman" w:hAnsi="Times New Roman" w:cs="Times New Roman"/>
+            <w:color w:val="333399"/>
+            <w:spacing w:val="0"/>
+            <w:sz w:val="18"/>
+            <w:u w:val="single"/>
+            <w:lang w:val="en-US"/>
+          </w:rPr>
+          <w:t>IP Compliance Policy</w:t>
+        </w:r>
+      </w:hyperlink>
+      <w:r>
+        <w:rPr>
+          <w:rFonts w:ascii="Times New Roman" w:eastAsia="Times New Roman" w:hAnsi="Times New Roman" w:cs="Times New Roman"/>
+          <w:b w:val="0"/>
+          <w:spacing w:val="0"/>
+          <w:sz w:val="18"/>
+          <w:szCs w:val="18"/>
+          <w:lang w:val="en-US"/>
+        </w:rPr>
+        <w:t>.</w:t>
+      </w:r>
+    </w:p>
+    <w:p>
+      <w:pPr>
+        <w:jc w:val="right"/>
+        <w:rPr>
+          <w:rFonts w:ascii="Times New Roman" w:eastAsia="Times New Roman" w:hAnsi="Times New Roman" w:cs="Times New Roman"/>
+          <w:b w:val="0"/>
+          <w:color w:val="auto"/>
+          <w:spacing w:val="0"/>
+          <w:sz w:val="24"/>
+          <w:szCs w:val="24"/>
+          <w:lang w:val="en-US"/>
+        </w:rPr>
+      </w:pPr>
+    </w:p>
+    <w:p>
+      <w:pPr>
+        <w:jc w:val="right"/>
+        <w:rPr>
+          <w:rFonts w:ascii="Times New Roman" w:eastAsia="Times New Roman" w:hAnsi="Times New Roman" w:cs="Times New Roman"/>
+          <w:b w:val="0"/>
+          <w:color w:val="auto"/>
+          <w:spacing w:val="0"/>
+          <w:sz w:val="24"/>
+          <w:szCs w:val="24"/>
+          <w:lang w:val="en-US"/>
+        </w:rPr>
+      </w:pPr>
+    </w:p>
+    <w:p>
+      <w:pPr>
         <w:pStyle w:val="Subtitle"/>
         <w:rPr>
-          <w:rFonts w:ascii="Times New Roman" w:hAnsi="Times New Roman"/>
-          <w:sz w:val="36"/>
-          <w:szCs w:val="24"/>
-        </w:rPr>
-      </w:pPr>
-      <w:r>
-        <w:rPr>
-          <w:rFonts w:ascii="Times New Roman" w:hAnsi="Times New Roman"/>
-          <w:sz w:val="36"/>
-          <w:szCs w:val="24"/>
-        </w:rPr>
-        <w:t xml:space="preserve">HL7 </w:t>
-      </w:r>
-      <w:r>
-        <w:rPr>
-          <w:rFonts w:ascii="Times New Roman" w:hAnsi="Times New Roman"/>
-          <w:sz w:val="36"/>
-          <w:szCs w:val="24"/>
-        </w:rPr>
-        <w:t>Virtual Medical Record for Clinical Decision Support (vMR-CDS)</w:t>
-      </w:r>
-      <w:r>
-        <w:rPr>
-          <w:rFonts w:ascii="Times New Roman" w:hAnsi="Times New Roman"/>
-          <w:sz w:val="36"/>
-          <w:szCs w:val="24"/>
-        </w:rPr>
-        <w:t xml:space="preserve"> XML </w:t>
-      </w:r>
-      <w:r>
-        <w:rPr>
-          <w:rFonts w:ascii="Times New Roman" w:hAnsi="Times New Roman"/>
-          <w:sz w:val="36"/>
-          <w:szCs w:val="24"/>
-        </w:rPr>
-        <w:t>Specification</w:t>
-      </w:r>
-      <w:r>
-        <w:rPr>
-          <w:rFonts w:ascii="Times New Roman" w:hAnsi="Times New Roman"/>
-          <w:sz w:val="36"/>
-          <w:szCs w:val="24"/>
-        </w:rPr>
-        <w:t xml:space="preserve">, Release </w:t>
-      </w:r>
-      <w:r>
-        <w:rPr>
-          <w:rFonts w:ascii="Times New Roman" w:hAnsi="Times New Roman"/>
-          <w:sz w:val="36"/>
-          <w:szCs w:val="24"/>
-        </w:rPr>
-        <w:t>1</w:t>
-      </w:r>
-    </w:p>
-    <w:p>
-      <w:pPr>
-        <w:pStyle w:val="Subtitle"/>
-      </w:pPr>
-    </w:p>
-    <w:p>
-      <w:pPr>
-        <w:pStyle w:val="Subtitle"/>
-        <w:rPr>
-          <w:bCs/>
-          <w:color w:val="000000"/>
-        </w:rPr>
-      </w:pPr>
-      <w:r>
-        <w:rPr>
-          <w:bCs/>
-          <w:color w:val="000000"/>
-          <w:u w:val="single"/>
-        </w:rPr>
-        <w:t>Project Coordinator and Document Editor</w:t>
-      </w:r>
-    </w:p>
-    <w:p>
-      <w:pPr>
-        <w:pStyle w:val="Subtitle"/>
-        <w:rPr>
-          <w:b w:val="0"/>
-          <w:bCs/>
-          <w:color w:val="000000"/>
-          <w:sz w:val="22"/>
-        </w:rPr>
-      </w:pPr>
-      <w:r>
-        <w:rPr>
-          <w:b w:val="0"/>
-          <w:bCs/>
-          <w:color w:val="000000"/>
-          <w:sz w:val="22"/>
-        </w:rPr>
-        <w:t>Kensaku Kawamoto, MD, PhD, University of Utah</w:t>
-      </w:r>
-    </w:p>
-    <w:p>
-      <w:pPr>
-        <w:pStyle w:val="Subtitle"/>
-        <w:rPr>
-          <w:b w:val="0"/>
-          <w:bCs/>
-          <w:color w:val="000000"/>
-          <w:sz w:val="22"/>
-        </w:rPr>
-      </w:pPr>
-      <w:r>
-        <w:rPr>
-          <w:b w:val="0"/>
-          <w:sz w:val="22"/>
-          <w:szCs w:val="24"/>
-        </w:rPr>
-        <w:t xml:space="preserve">Claude Nanjo, MPH, MAAS, </w:t>
-      </w:r>
-      <w:r>
-        <w:rPr>
-          <w:b w:val="0"/>
-          <w:sz w:val="22"/>
-          <w:szCs w:val="24"/>
-        </w:rPr>
-        <w:t>Cognitive Medical Systems</w:t>
-      </w:r>
-    </w:p>
-    <w:p>
-      <w:pPr>
-        <w:pStyle w:val="Subtitle"/>
-        <w:rPr>
-          <w:b w:val="0"/>
-          <w:bCs/>
-          <w:color w:val="000000"/>
-        </w:rPr>
-      </w:pPr>
-    </w:p>
-    <w:p>
-      <w:pPr>
-        <w:pStyle w:val="Subtitle"/>
-        <w:rPr>
-          <w:bCs/>
-          <w:color w:val="000000"/>
-          <w:u w:val="single"/>
-        </w:rPr>
-      </w:pPr>
-      <w:r>
-        <w:rPr>
-          <w:bCs/>
-          <w:color w:val="000000"/>
-          <w:u w:val="single"/>
-        </w:rPr>
-        <w:t>Collaborators</w:t>
-      </w:r>
-    </w:p>
-    <w:p>
-      <w:pPr>
-        <w:pStyle w:val="Subtitle"/>
-        <w:rPr>
-          <w:b w:val="0"/>
-          <w:bCs/>
-          <w:color w:val="000000"/>
-        </w:rPr>
-      </w:pPr>
-      <w:r>
-        <w:rPr>
-          <w:b w:val="0"/>
-          <w:bCs/>
-          <w:color w:val="000000"/>
-          <w:sz w:val="22"/>
-        </w:rPr>
-        <w:t>David Shields, University of Uta</w:t>
-      </w:r>
-      <w:r>
-        <w:rPr>
-          <w:b w:val="0"/>
-          <w:bCs/>
-          <w:color w:val="000000"/>
-          <w:sz w:val="22"/>
-        </w:rPr>
-        <w:t>h</w:t>
-      </w:r>
+          <w:bCs/>
+          <w:color w:val="000000"/>
+        </w:rPr>
+      </w:pPr>
       <w:bookmarkStart w:id="0" w:name="_GoBack"/>
       <w:bookmarkEnd w:id="0"/>
+      <w:r>
+        <w:rPr>
+          <w:bCs/>
+          <w:color w:val="000000"/>
+          <w:u w:val="single"/>
+        </w:rPr>
+        <w:t>Project Coordinator and Document Editor</w:t>
+      </w:r>
     </w:p>
     <w:p>
       <w:pPr>
@@ -320,6 +701,109 @@
           <w:color w:val="000000"/>
           <w:sz w:val="22"/>
         </w:rPr>
+        <w:t>Kensaku Kawamoto, MD, PhD, University of Utah</w:t>
+      </w:r>
+    </w:p>
+    <w:p>
+      <w:pPr>
+        <w:pStyle w:val="Subtitle"/>
+        <w:rPr>
+          <w:b w:val="0"/>
+          <w:bCs/>
+          <w:color w:val="000000"/>
+          <w:sz w:val="22"/>
+        </w:rPr>
+      </w:pPr>
+      <w:r>
+        <w:rPr>
+          <w:b w:val="0"/>
+          <w:sz w:val="22"/>
+          <w:szCs w:val="24"/>
+        </w:rPr>
+        <w:t xml:space="preserve">Claude Nanjo, MPH, MAAS, </w:t>
+      </w:r>
+      <w:r>
+        <w:rPr>
+          <w:b w:val="0"/>
+          <w:sz w:val="22"/>
+          <w:szCs w:val="24"/>
+        </w:rPr>
+        <w:t>Cognitive Medical Systems</w:t>
+      </w:r>
+    </w:p>
+    <w:p>
+      <w:pPr>
+        <w:pStyle w:val="Subtitle"/>
+        <w:rPr>
+          <w:b w:val="0"/>
+          <w:bCs/>
+          <w:color w:val="000000"/>
+        </w:rPr>
+      </w:pPr>
+    </w:p>
+    <w:p>
+      <w:pPr>
+        <w:pStyle w:val="Subtitle"/>
+        <w:rPr>
+          <w:bCs/>
+          <w:color w:val="000000"/>
+          <w:u w:val="single"/>
+        </w:rPr>
+      </w:pPr>
+      <w:r>
+        <w:rPr>
+          <w:bCs/>
+          <w:color w:val="000000"/>
+          <w:u w:val="single"/>
+        </w:rPr>
+        <w:t>Collaborators</w:t>
+      </w:r>
+    </w:p>
+    <w:p>
+      <w:pPr>
+        <w:pStyle w:val="Subtitle"/>
+        <w:rPr>
+          <w:b w:val="0"/>
+          <w:bCs/>
+          <w:color w:val="000000"/>
+        </w:rPr>
+      </w:pPr>
+      <w:r>
+        <w:rPr>
+          <w:b w:val="0"/>
+          <w:bCs/>
+          <w:color w:val="000000"/>
+          <w:sz w:val="22"/>
+        </w:rPr>
+        <w:t>David Shields, University of Uta</w:t>
+      </w:r>
+      <w:r>
+        <w:rPr>
+          <w:b w:val="0"/>
+          <w:bCs/>
+          <w:color w:val="000000"/>
+          <w:sz w:val="22"/>
+        </w:rPr>
+        <w:t>h</w:t>
+      </w:r>
+    </w:p>
+    <w:p>
+      <w:pPr>
+        <w:pStyle w:val="Subtitle"/>
+        <w:rPr>
+          <w:b w:val="0"/>
+          <w:bCs/>
+          <w:color w:val="000000"/>
+          <w:sz w:val="22"/>
+        </w:rPr>
+      </w:pPr>
+      <w:r>
+        <w:rPr>
+          <w:b w:val="0"/>
+          <w:bCs/>
+          <w:color w:val="000000"/>
+          <w:sz w:val="22"/>
+        </w:rPr>
         <w:t>Victor Lee, MD, Zynx Health Incorporated</w:t>
       </w:r>
     </w:p>
@@ -1037,7 +1521,6 @@
           <w:u w:val="single"/>
           <w:lang w:val="en-US"/>
         </w:rPr>
-        <w:lastRenderedPageBreak/>
         <w:t>Identifying Information for Specification:</w:t>
       </w:r>
     </w:p>
@@ -1579,7 +2062,7 @@
         </w:rPr>
         <w:t xml:space="preserve"> and its Task Force on CDS specifications related to the U.S. Standards and Interoperability Framework’s Health eDecisions initiative (</w:t>
       </w:r>
-      <w:hyperlink r:id="rId9" w:history="1">
+      <w:hyperlink r:id="rId10" w:history="1">
         <w:r>
           <w:rPr>
             <w:rStyle w:val="Hyperlink"/>
@@ -2806,9 +3289,9 @@
       </w:pPr>
     </w:p>
     <w:sectPr>
-      <w:footerReference w:type="even" r:id="rId10"/>
-      <w:footerReference w:type="default" r:id="rId11"/>
-      <w:pgSz w:w="11906" w:h="16838"/>
+      <w:footerReference w:type="even" r:id="rId11"/>
+      <w:footerReference w:type="default" r:id="rId12"/>
+      <w:pgSz w:w="12240" w:h="15840" w:code="1"/>
       <w:pgMar w:top="1440" w:right="1440" w:bottom="1440" w:left="1440" w:header="708" w:footer="708" w:gutter="0"/>
       <w:cols w:space="708"/>
       <w:docGrid w:linePitch="360"/>
@@ -2906,7 +3389,7 @@
         <w:rStyle w:val="PageNumber"/>
         <w:noProof/>
       </w:rPr>
-      <w:t>1</w:t>
+      <w:t>3</w:t>
     </w:r>
     <w:r>
       <w:rPr>
